--- a/bamazonScreenshots.docx
+++ b/bamazonScreenshots.docx
@@ -71,12 +71,12 @@
           <wp:inline distB="114300" distT="114300" distL="114300" distR="114300">
             <wp:extent cx="4410075" cy="4962525"/>
             <wp:effectExtent b="0" l="0" r="0" t="0"/>
-            <wp:docPr id="2" name="image5.png"/>
+            <wp:docPr id="3" name="image19.png"/>
             <a:graphic>
               <a:graphicData uri="http://schemas.openxmlformats.org/drawingml/2006/picture">
                 <pic:pic>
                   <pic:nvPicPr>
-                    <pic:cNvPr id="0" name="image5.png"/>
+                    <pic:cNvPr id="0" name="image19.png"/>
                     <pic:cNvPicPr preferRelativeResize="0"/>
                   </pic:nvPicPr>
                   <pic:blipFill>
@@ -214,6 +214,74 @@
         <w:rPr>
           <w:rtl w:val="0"/>
         </w:rPr>
+      </w:r>
+    </w:p>
+    <w:p>
+      <w:pPr>
+        <w:contextualSpacing w:val="0"/>
+        <w:rPr/>
+      </w:pPr>
+      <w:r>
+        <w:rPr/>
+        <w:drawing>
+          <wp:inline distB="114300" distT="114300" distL="114300" distR="114300">
+            <wp:extent cx="5295900" cy="2647950"/>
+            <wp:effectExtent b="0" l="0" r="0" t="0"/>
+            <wp:docPr id="12" name="image31.png"/>
+            <a:graphic>
+              <a:graphicData uri="http://schemas.openxmlformats.org/drawingml/2006/picture">
+                <pic:pic>
+                  <pic:nvPicPr>
+                    <pic:cNvPr id="0" name="image31.png"/>
+                    <pic:cNvPicPr preferRelativeResize="0"/>
+                  </pic:nvPicPr>
+                  <pic:blipFill>
+                    <a:blip r:embed="rId7"/>
+                    <a:srcRect b="0" l="0" r="0" t="0"/>
+                    <a:stretch>
+                      <a:fillRect/>
+                    </a:stretch>
+                  </pic:blipFill>
+                  <pic:spPr>
+                    <a:xfrm>
+                      <a:off x="0" y="0"/>
+                      <a:ext cx="5295900" cy="2647950"/>
+                    </a:xfrm>
+                    <a:prstGeom prst="rect"/>
+                    <a:ln/>
+                  </pic:spPr>
+                </pic:pic>
+              </a:graphicData>
+            </a:graphic>
+          </wp:inline>
+        </w:drawing>
+      </w:r>
+      <w:r>
+        <w:rPr>
+          <w:rtl w:val="0"/>
+        </w:rPr>
+      </w:r>
+    </w:p>
+    <w:p>
+      <w:pPr>
+        <w:contextualSpacing w:val="0"/>
+        <w:rPr/>
+      </w:pPr>
+      <w:r>
+        <w:rPr>
+          <w:rtl w:val="0"/>
+        </w:rPr>
+      </w:r>
+    </w:p>
+    <w:p>
+      <w:pPr>
+        <w:contextualSpacing w:val="0"/>
+        <w:rPr/>
+      </w:pPr>
+      <w:r>
+        <w:rPr>
+          <w:rtl w:val="0"/>
+        </w:rPr>
         <w:t xml:space="preserve">If the customer would like to place an order the following prompts will appear:</w:t>
         <w:br w:type="textWrapping"/>
       </w:r>
@@ -241,16 +309,16 @@
           <wp:inline distB="114300" distT="114300" distL="114300" distR="114300">
             <wp:extent cx="4991100" cy="5915025"/>
             <wp:effectExtent b="0" l="0" r="0" t="0"/>
-            <wp:docPr id="13" name="image30.png"/>
+            <wp:docPr id="15" name="image34.png"/>
             <a:graphic>
               <a:graphicData uri="http://schemas.openxmlformats.org/drawingml/2006/picture">
                 <pic:pic>
                   <pic:nvPicPr>
-                    <pic:cNvPr id="0" name="image30.png"/>
+                    <pic:cNvPr id="0" name="image34.png"/>
                     <pic:cNvPicPr preferRelativeResize="0"/>
                   </pic:nvPicPr>
                   <pic:blipFill>
-                    <a:blip r:embed="rId7"/>
+                    <a:blip r:embed="rId8"/>
                     <a:srcRect b="0" l="0" r="0" t="0"/>
                     <a:stretch>
                       <a:fillRect/>
@@ -354,16 +422,16 @@
           <wp:inline distB="114300" distT="114300" distL="114300" distR="114300">
             <wp:extent cx="5629275" cy="2238375"/>
             <wp:effectExtent b="0" l="0" r="0" t="0"/>
-            <wp:docPr id="15" name="image32.png"/>
+            <wp:docPr id="17" name="image36.png"/>
             <a:graphic>
               <a:graphicData uri="http://schemas.openxmlformats.org/drawingml/2006/picture">
                 <pic:pic>
                   <pic:nvPicPr>
-                    <pic:cNvPr id="0" name="image32.png"/>
+                    <pic:cNvPr id="0" name="image36.png"/>
                     <pic:cNvPicPr preferRelativeResize="0"/>
                   </pic:nvPicPr>
                   <pic:blipFill>
-                    <a:blip r:embed="rId8"/>
+                    <a:blip r:embed="rId9"/>
                     <a:srcRect b="0" l="0" r="0" t="0"/>
                     <a:stretch>
                       <a:fillRect/>
@@ -423,16 +491,16 @@
           <wp:inline distB="114300" distT="114300" distL="114300" distR="114300">
             <wp:extent cx="5191125" cy="5172075"/>
             <wp:effectExtent b="0" l="0" r="0" t="0"/>
-            <wp:docPr id="5" name="image17.png"/>
+            <wp:docPr id="6" name="image24.png"/>
             <a:graphic>
               <a:graphicData uri="http://schemas.openxmlformats.org/drawingml/2006/picture">
                 <pic:pic>
                   <pic:nvPicPr>
-                    <pic:cNvPr id="0" name="image17.png"/>
+                    <pic:cNvPr id="0" name="image24.png"/>
                     <pic:cNvPicPr preferRelativeResize="0"/>
                   </pic:nvPicPr>
                   <pic:blipFill>
-                    <a:blip r:embed="rId9"/>
+                    <a:blip r:embed="rId10"/>
                     <a:srcRect b="0" l="0" r="0" t="0"/>
                     <a:stretch>
                       <a:fillRect/>
@@ -646,16 +714,16 @@
           <wp:inline distB="114300" distT="114300" distL="114300" distR="114300">
             <wp:extent cx="5934075" cy="3819525"/>
             <wp:effectExtent b="0" l="0" r="0" t="0"/>
-            <wp:docPr id="10" name="image27.png"/>
+            <wp:docPr id="11" name="image29.png"/>
             <a:graphic>
               <a:graphicData uri="http://schemas.openxmlformats.org/drawingml/2006/picture">
                 <pic:pic>
                   <pic:nvPicPr>
-                    <pic:cNvPr id="0" name="image27.png"/>
+                    <pic:cNvPr id="0" name="image29.png"/>
                     <pic:cNvPicPr preferRelativeResize="0"/>
                   </pic:nvPicPr>
                   <pic:blipFill>
-                    <a:blip r:embed="rId10"/>
+                    <a:blip r:embed="rId11"/>
                     <a:srcRect b="0" l="0" r="0" t="0"/>
                     <a:stretch>
                       <a:fillRect/>
@@ -701,13 +769,49 @@
         <w:rPr>
           <w:rtl w:val="0"/>
         </w:rPr>
-      </w:r>
-    </w:p>
-    <w:p>
-      <w:pPr>
-        <w:contextualSpacing w:val="0"/>
-        <w:rPr/>
-      </w:pPr>
+        <w:t xml:space="preserve">Database Pproducts table update following the purchase</w:t>
+      </w:r>
+    </w:p>
+    <w:p>
+      <w:pPr>
+        <w:contextualSpacing w:val="0"/>
+        <w:rPr/>
+      </w:pPr>
+      <w:r>
+        <w:rPr/>
+        <w:drawing>
+          <wp:inline distB="114300" distT="114300" distL="114300" distR="114300">
+            <wp:extent cx="4724400" cy="2314575"/>
+            <wp:effectExtent b="0" l="0" r="0" t="0"/>
+            <wp:docPr id="2" name="image18.png"/>
+            <a:graphic>
+              <a:graphicData uri="http://schemas.openxmlformats.org/drawingml/2006/picture">
+                <pic:pic>
+                  <pic:nvPicPr>
+                    <pic:cNvPr id="0" name="image18.png"/>
+                    <pic:cNvPicPr preferRelativeResize="0"/>
+                  </pic:nvPicPr>
+                  <pic:blipFill>
+                    <a:blip r:embed="rId12"/>
+                    <a:srcRect b="0" l="0" r="0" t="0"/>
+                    <a:stretch>
+                      <a:fillRect/>
+                    </a:stretch>
+                  </pic:blipFill>
+                  <pic:spPr>
+                    <a:xfrm>
+                      <a:off x="0" y="0"/>
+                      <a:ext cx="4724400" cy="2314575"/>
+                    </a:xfrm>
+                    <a:prstGeom prst="rect"/>
+                    <a:ln/>
+                  </pic:spPr>
+                </pic:pic>
+              </a:graphicData>
+            </a:graphic>
+          </wp:inline>
+        </w:drawing>
+      </w:r>
       <w:r>
         <w:rPr>
           <w:rtl w:val="0"/>
@@ -782,16 +886,16 @@
           <wp:inline distB="114300" distT="114300" distL="114300" distR="114300">
             <wp:extent cx="5943600" cy="6464300"/>
             <wp:effectExtent b="0" l="0" r="0" t="0"/>
-            <wp:docPr id="1" name="image2.png"/>
+            <wp:docPr id="1" name="image17.png"/>
             <a:graphic>
               <a:graphicData uri="http://schemas.openxmlformats.org/drawingml/2006/picture">
                 <pic:pic>
                   <pic:nvPicPr>
-                    <pic:cNvPr id="0" name="image2.png"/>
+                    <pic:cNvPr id="0" name="image17.png"/>
                     <pic:cNvPicPr preferRelativeResize="0"/>
                   </pic:nvPicPr>
                   <pic:blipFill>
-                    <a:blip r:embed="rId11"/>
+                    <a:blip r:embed="rId13"/>
                     <a:srcRect b="0" l="0" r="0" t="0"/>
                     <a:stretch>
                       <a:fillRect/>
@@ -851,16 +955,16 @@
           <wp:inline distB="114300" distT="114300" distL="114300" distR="114300">
             <wp:extent cx="4829175" cy="1009650"/>
             <wp:effectExtent b="0" l="0" r="0" t="0"/>
-            <wp:docPr id="12" name="image29.png"/>
+            <wp:docPr id="14" name="image33.png"/>
             <a:graphic>
               <a:graphicData uri="http://schemas.openxmlformats.org/drawingml/2006/picture">
                 <pic:pic>
                   <pic:nvPicPr>
-                    <pic:cNvPr id="0" name="image29.png"/>
+                    <pic:cNvPr id="0" name="image33.png"/>
                     <pic:cNvPicPr preferRelativeResize="0"/>
                   </pic:nvPicPr>
                   <pic:blipFill>
-                    <a:blip r:embed="rId12"/>
+                    <a:blip r:embed="rId14"/>
                     <a:srcRect b="0" l="0" r="0" t="0"/>
                     <a:stretch>
                       <a:fillRect/>
@@ -920,16 +1024,16 @@
           <wp:inline distB="114300" distT="114300" distL="114300" distR="114300">
             <wp:extent cx="4762500" cy="1066800"/>
             <wp:effectExtent b="0" l="0" r="0" t="0"/>
-            <wp:docPr id="17" name="image34.png"/>
+            <wp:docPr id="19" name="image38.png"/>
             <a:graphic>
               <a:graphicData uri="http://schemas.openxmlformats.org/drawingml/2006/picture">
                 <pic:pic>
                   <pic:nvPicPr>
-                    <pic:cNvPr id="0" name="image34.png"/>
+                    <pic:cNvPr id="0" name="image38.png"/>
                     <pic:cNvPicPr preferRelativeResize="0"/>
                   </pic:nvPicPr>
                   <pic:blipFill>
-                    <a:blip r:embed="rId13"/>
+                    <a:blip r:embed="rId15"/>
                     <a:srcRect b="0" l="0" r="0" t="0"/>
                     <a:stretch>
                       <a:fillRect/>
@@ -989,16 +1093,16 @@
           <wp:inline distB="114300" distT="114300" distL="114300" distR="114300">
             <wp:extent cx="4686300" cy="1314450"/>
             <wp:effectExtent b="0" l="0" r="0" t="0"/>
-            <wp:docPr id="7" name="image23.png"/>
+            <wp:docPr id="8" name="image26.png"/>
             <a:graphic>
               <a:graphicData uri="http://schemas.openxmlformats.org/drawingml/2006/picture">
                 <pic:pic>
                   <pic:nvPicPr>
-                    <pic:cNvPr id="0" name="image23.png"/>
+                    <pic:cNvPr id="0" name="image26.png"/>
                     <pic:cNvPicPr preferRelativeResize="0"/>
                   </pic:nvPicPr>
                   <pic:blipFill>
-                    <a:blip r:embed="rId14"/>
+                    <a:blip r:embed="rId16"/>
                     <a:srcRect b="0" l="0" r="0" t="0"/>
                     <a:stretch>
                       <a:fillRect/>
@@ -1058,16 +1162,16 @@
           <wp:inline distB="114300" distT="114300" distL="114300" distR="114300">
             <wp:extent cx="4657725" cy="1419225"/>
             <wp:effectExtent b="0" l="0" r="0" t="0"/>
-            <wp:docPr id="11" name="image28.png"/>
+            <wp:docPr id="13" name="image32.png"/>
             <a:graphic>
               <a:graphicData uri="http://schemas.openxmlformats.org/drawingml/2006/picture">
                 <pic:pic>
                   <pic:nvPicPr>
-                    <pic:cNvPr id="0" name="image28.png"/>
+                    <pic:cNvPr id="0" name="image32.png"/>
                     <pic:cNvPicPr preferRelativeResize="0"/>
                   </pic:nvPicPr>
                   <pic:blipFill>
-                    <a:blip r:embed="rId15"/>
+                    <a:blip r:embed="rId17"/>
                     <a:srcRect b="0" l="0" r="0" t="0"/>
                     <a:stretch>
                       <a:fillRect/>
@@ -1215,16 +1319,16 @@
           <wp:inline distB="114300" distT="114300" distL="114300" distR="114300">
             <wp:extent cx="5762625" cy="2609850"/>
             <wp:effectExtent b="0" l="0" r="0" t="0"/>
-            <wp:docPr id="14" name="image31.png"/>
+            <wp:docPr id="16" name="image35.png"/>
             <a:graphic>
               <a:graphicData uri="http://schemas.openxmlformats.org/drawingml/2006/picture">
                 <pic:pic>
                   <pic:nvPicPr>
-                    <pic:cNvPr id="0" name="image31.png"/>
+                    <pic:cNvPr id="0" name="image35.png"/>
                     <pic:cNvPicPr preferRelativeResize="0"/>
                   </pic:nvPicPr>
                   <pic:blipFill>
-                    <a:blip r:embed="rId16"/>
+                    <a:blip r:embed="rId18"/>
                     <a:srcRect b="0" l="0" r="0" t="0"/>
                     <a:stretch>
                       <a:fillRect/>
@@ -1261,16 +1365,16 @@
           <wp:inline distB="114300" distT="114300" distL="114300" distR="114300">
             <wp:extent cx="5667375" cy="4152900"/>
             <wp:effectExtent b="0" l="0" r="0" t="0"/>
-            <wp:docPr id="9" name="image25.png"/>
+            <wp:docPr id="10" name="image28.png"/>
             <a:graphic>
               <a:graphicData uri="http://schemas.openxmlformats.org/drawingml/2006/picture">
                 <pic:pic>
                   <pic:nvPicPr>
-                    <pic:cNvPr id="0" name="image25.png"/>
+                    <pic:cNvPr id="0" name="image28.png"/>
                     <pic:cNvPicPr preferRelativeResize="0"/>
                   </pic:nvPicPr>
                   <pic:blipFill>
-                    <a:blip r:embed="rId17"/>
+                    <a:blip r:embed="rId19"/>
                     <a:srcRect b="0" l="0" r="0" t="0"/>
                     <a:stretch>
                       <a:fillRect/>
@@ -1374,16 +1478,16 @@
           <wp:inline distB="114300" distT="114300" distL="114300" distR="114300">
             <wp:extent cx="3581400" cy="1504950"/>
             <wp:effectExtent b="0" l="0" r="0" t="0"/>
-            <wp:docPr id="3" name="image11.png"/>
+            <wp:docPr id="4" name="image20.png"/>
             <a:graphic>
               <a:graphicData uri="http://schemas.openxmlformats.org/drawingml/2006/picture">
                 <pic:pic>
                   <pic:nvPicPr>
-                    <pic:cNvPr id="0" name="image11.png"/>
+                    <pic:cNvPr id="0" name="image20.png"/>
                     <pic:cNvPicPr preferRelativeResize="0"/>
                   </pic:nvPicPr>
                   <pic:blipFill>
-                    <a:blip r:embed="rId18"/>
+                    <a:blip r:embed="rId20"/>
                     <a:srcRect b="0" l="0" r="0" t="0"/>
                     <a:stretch>
                       <a:fillRect/>
@@ -1443,16 +1547,16 @@
           <wp:inline distB="114300" distT="114300" distL="114300" distR="114300">
             <wp:extent cx="5943600" cy="2578100"/>
             <wp:effectExtent b="0" l="0" r="0" t="0"/>
-            <wp:docPr id="6" name="image19.png"/>
+            <wp:docPr id="7" name="image25.png"/>
             <a:graphic>
               <a:graphicData uri="http://schemas.openxmlformats.org/drawingml/2006/picture">
                 <pic:pic>
                   <pic:nvPicPr>
-                    <pic:cNvPr id="0" name="image19.png"/>
+                    <pic:cNvPr id="0" name="image25.png"/>
                     <pic:cNvPicPr preferRelativeResize="0"/>
                   </pic:nvPicPr>
                   <pic:blipFill>
-                    <a:blip r:embed="rId19"/>
+                    <a:blip r:embed="rId21"/>
                     <a:srcRect b="0" l="0" r="0" t="0"/>
                     <a:stretch>
                       <a:fillRect/>
@@ -1710,16 +1814,16 @@
           <wp:inline distB="114300" distT="114300" distL="114300" distR="114300">
             <wp:extent cx="5943600" cy="5029200"/>
             <wp:effectExtent b="0" l="0" r="0" t="0"/>
-            <wp:docPr id="4" name="image16.png"/>
+            <wp:docPr id="5" name="image23.png"/>
             <a:graphic>
               <a:graphicData uri="http://schemas.openxmlformats.org/drawingml/2006/picture">
                 <pic:pic>
                   <pic:nvPicPr>
-                    <pic:cNvPr id="0" name="image16.png"/>
+                    <pic:cNvPr id="0" name="image23.png"/>
                     <pic:cNvPicPr preferRelativeResize="0"/>
                   </pic:nvPicPr>
                   <pic:blipFill>
-                    <a:blip r:embed="rId20"/>
+                    <a:blip r:embed="rId22"/>
                     <a:srcRect b="0" l="0" r="0" t="0"/>
                     <a:stretch>
                       <a:fillRect/>
@@ -1779,16 +1883,16 @@
           <wp:inline distB="114300" distT="114300" distL="114300" distR="114300">
             <wp:extent cx="5943600" cy="1358900"/>
             <wp:effectExtent b="0" l="0" r="0" t="0"/>
-            <wp:docPr id="16" name="image33.png"/>
+            <wp:docPr id="18" name="image37.png"/>
             <a:graphic>
               <a:graphicData uri="http://schemas.openxmlformats.org/drawingml/2006/picture">
                 <pic:pic>
                   <pic:nvPicPr>
-                    <pic:cNvPr id="0" name="image33.png"/>
+                    <pic:cNvPr id="0" name="image37.png"/>
                     <pic:cNvPicPr preferRelativeResize="0"/>
                   </pic:nvPicPr>
                   <pic:blipFill>
-                    <a:blip r:embed="rId21"/>
+                    <a:blip r:embed="rId23"/>
                     <a:srcRect b="0" l="0" r="0" t="0"/>
                     <a:stretch>
                       <a:fillRect/>
@@ -1870,16 +1974,16 @@
           <wp:inline distB="114300" distT="114300" distL="114300" distR="114300">
             <wp:extent cx="5076825" cy="828675"/>
             <wp:effectExtent b="0" l="0" r="0" t="0"/>
-            <wp:docPr id="8" name="image24.png"/>
+            <wp:docPr id="9" name="image27.png"/>
             <a:graphic>
               <a:graphicData uri="http://schemas.openxmlformats.org/drawingml/2006/picture">
                 <pic:pic>
                   <pic:nvPicPr>
-                    <pic:cNvPr id="0" name="image24.png"/>
+                    <pic:cNvPr id="0" name="image27.png"/>
                     <pic:cNvPicPr preferRelativeResize="0"/>
                   </pic:nvPicPr>
                   <pic:blipFill>
-                    <a:blip r:embed="rId22"/>
+                    <a:blip r:embed="rId24"/>
                     <a:srcRect b="0" l="0" r="0" t="0"/>
                     <a:stretch>
                       <a:fillRect/>
